--- a/Week - 1 _ Skill - Design Patterns and Principles _ HandsOn.docx
+++ b/Week - 1 _ Skill - Design Patterns and Principles _ HandsOn.docx
@@ -4,14 +4,21 @@
   <w:body>
     <w:p>
       <w:pPr>
-        <w:rPr>
-          <w:lang w:val="en-US"/>
-        </w:rPr>
-      </w:pPr>
-      <w:r>
-        <w:rPr>
-          <w:b/>
-          <w:bCs/>
+        <w:jc w:val="center"/>
+        <w:rPr>
+          <w:sz w:val="32"/>
+          <w:szCs w:val="32"/>
+          <w:u w:val="single"/>
+          <w:lang w:val="en-US"/>
+        </w:rPr>
+      </w:pPr>
+      <w:r>
+        <w:rPr>
+          <w:b/>
+          <w:bCs/>
+          <w:sz w:val="32"/>
+          <w:szCs w:val="32"/>
+          <w:u w:val="single"/>
           <w:lang w:val="en-US"/>
         </w:rPr>
         <w:t>Exercise 1: Implementing the Singleton Pattern</w:t>
@@ -20,19 +27,28 @@
     <w:p>
       <w:pPr>
         <w:rPr>
-          <w:lang w:val="en-US"/>
-        </w:rPr>
-      </w:pPr>
-      <w:r>
-        <w:rPr>
-          <w:b/>
-          <w:bCs/>
+          <w:sz w:val="24"/>
+          <w:szCs w:val="24"/>
+          <w:u w:val="single"/>
+          <w:lang w:val="en-US"/>
+        </w:rPr>
+      </w:pPr>
+      <w:r>
+        <w:rPr>
+          <w:b/>
+          <w:bCs/>
+          <w:sz w:val="24"/>
+          <w:szCs w:val="24"/>
+          <w:u w:val="single"/>
           <w:lang w:val="en-US"/>
         </w:rPr>
         <w:t>Scenario:</w:t>
       </w:r>
       <w:r>
         <w:rPr>
+          <w:sz w:val="24"/>
+          <w:szCs w:val="24"/>
+          <w:u w:val="single"/>
           <w:lang w:val="en-US"/>
         </w:rPr>
         <w:t xml:space="preserve"> </w:t>
@@ -63,12 +79,18 @@
         <w:rPr>
           <w:b/>
           <w:bCs/>
-        </w:rPr>
-      </w:pPr>
-      <w:r>
-        <w:rPr>
-          <w:b/>
-          <w:bCs/>
+          <w:sz w:val="24"/>
+          <w:szCs w:val="24"/>
+          <w:u w:val="single"/>
+        </w:rPr>
+      </w:pPr>
+      <w:r>
+        <w:rPr>
+          <w:b/>
+          <w:bCs/>
+          <w:sz w:val="24"/>
+          <w:szCs w:val="24"/>
+          <w:u w:val="single"/>
         </w:rPr>
         <w:t>Solution:</w:t>
       </w:r>
@@ -376,6 +398,9 @@
         <w:rPr>
           <w:b/>
           <w:bCs/>
+          <w:sz w:val="24"/>
+          <w:szCs w:val="24"/>
+          <w:u w:val="single"/>
         </w:rPr>
       </w:pPr>
       <w:r>
@@ -385,6 +410,9 @@
         <w:rPr>
           <w:b/>
           <w:bCs/>
+          <w:sz w:val="24"/>
+          <w:szCs w:val="24"/>
+          <w:u w:val="single"/>
         </w:rPr>
         <w:t>Output screenshot:</w:t>
       </w:r>
@@ -408,6 +436,7 @@
         <w:rPr>
           <w:b/>
           <w:bCs/>
+          <w:noProof/>
         </w:rPr>
         <w:drawing>
           <wp:inline distT="0" distB="0" distL="0" distR="0" wp14:anchorId="29931D73" wp14:editId="0857BD2B">
@@ -467,15 +496,100 @@
         <w:rPr>
           <w:b/>
           <w:bCs/>
-          <w:lang w:val="en-US"/>
-        </w:rPr>
-      </w:pPr>
-      <w:r>
-        <w:rPr>
-          <w:b/>
-          <w:bCs/>
-          <w:lang w:val="en-US"/>
-        </w:rPr>
+          <w:sz w:val="32"/>
+          <w:szCs w:val="32"/>
+          <w:lang w:val="en-US"/>
+        </w:rPr>
+      </w:pPr>
+    </w:p>
+    <w:p>
+      <w:pPr>
+        <w:rPr>
+          <w:b/>
+          <w:bCs/>
+          <w:sz w:val="32"/>
+          <w:szCs w:val="32"/>
+          <w:lang w:val="en-US"/>
+        </w:rPr>
+      </w:pPr>
+    </w:p>
+    <w:p>
+      <w:pPr>
+        <w:rPr>
+          <w:b/>
+          <w:bCs/>
+          <w:sz w:val="32"/>
+          <w:szCs w:val="32"/>
+          <w:lang w:val="en-US"/>
+        </w:rPr>
+      </w:pPr>
+    </w:p>
+    <w:p>
+      <w:pPr>
+        <w:rPr>
+          <w:b/>
+          <w:bCs/>
+          <w:sz w:val="32"/>
+          <w:szCs w:val="32"/>
+          <w:lang w:val="en-US"/>
+        </w:rPr>
+      </w:pPr>
+    </w:p>
+    <w:p>
+      <w:pPr>
+        <w:rPr>
+          <w:b/>
+          <w:bCs/>
+          <w:sz w:val="32"/>
+          <w:szCs w:val="32"/>
+          <w:lang w:val="en-US"/>
+        </w:rPr>
+      </w:pPr>
+    </w:p>
+    <w:p>
+      <w:pPr>
+        <w:rPr>
+          <w:b/>
+          <w:bCs/>
+          <w:sz w:val="32"/>
+          <w:szCs w:val="32"/>
+          <w:lang w:val="en-US"/>
+        </w:rPr>
+      </w:pPr>
+    </w:p>
+    <w:p>
+      <w:pPr>
+        <w:rPr>
+          <w:b/>
+          <w:bCs/>
+          <w:sz w:val="32"/>
+          <w:szCs w:val="32"/>
+          <w:lang w:val="en-US"/>
+        </w:rPr>
+      </w:pPr>
+    </w:p>
+    <w:p>
+      <w:pPr>
+        <w:jc w:val="center"/>
+        <w:rPr>
+          <w:b/>
+          <w:bCs/>
+          <w:sz w:val="32"/>
+          <w:szCs w:val="32"/>
+          <w:u w:val="single"/>
+          <w:lang w:val="en-US"/>
+        </w:rPr>
+      </w:pPr>
+      <w:r>
+        <w:rPr>
+          <w:b/>
+          <w:bCs/>
+          <w:sz w:val="32"/>
+          <w:szCs w:val="32"/>
+          <w:u w:val="single"/>
+          <w:lang w:val="en-US"/>
+        </w:rPr>
+        <w:lastRenderedPageBreak/>
         <w:t>Exercise 2: Implementing the Factory Method Pattern</w:t>
       </w:r>
     </w:p>
@@ -484,13 +598,19 @@
         <w:rPr>
           <w:b/>
           <w:bCs/>
-          <w:lang w:val="en-US"/>
-        </w:rPr>
-      </w:pPr>
-      <w:r>
-        <w:rPr>
-          <w:b/>
-          <w:bCs/>
+          <w:sz w:val="24"/>
+          <w:szCs w:val="24"/>
+          <w:u w:val="single"/>
+          <w:lang w:val="en-US"/>
+        </w:rPr>
+      </w:pPr>
+      <w:r>
+        <w:rPr>
+          <w:b/>
+          <w:bCs/>
+          <w:sz w:val="24"/>
+          <w:szCs w:val="24"/>
+          <w:u w:val="single"/>
           <w:lang w:val="en-US"/>
         </w:rPr>
         <w:t xml:space="preserve">Scenario: </w:t>
@@ -514,13 +634,19 @@
         <w:rPr>
           <w:b/>
           <w:bCs/>
-          <w:lang w:val="en-US"/>
-        </w:rPr>
-      </w:pPr>
-      <w:r>
-        <w:rPr>
-          <w:b/>
-          <w:bCs/>
+          <w:sz w:val="24"/>
+          <w:szCs w:val="24"/>
+          <w:u w:val="single"/>
+          <w:lang w:val="en-US"/>
+        </w:rPr>
+      </w:pPr>
+      <w:r>
+        <w:rPr>
+          <w:b/>
+          <w:bCs/>
+          <w:sz w:val="24"/>
+          <w:szCs w:val="24"/>
+          <w:u w:val="single"/>
           <w:lang w:val="en-US"/>
         </w:rPr>
         <w:t>Solution:</w:t>
@@ -606,8 +732,511 @@
           <w:b/>
           <w:bCs/>
         </w:rPr>
+        <w:t>WordDocument.java</w:t>
+      </w:r>
+    </w:p>
+    <w:p>
+      <w:pPr>
+        <w:rPr>
+          <w:lang w:val="en-US"/>
+        </w:rPr>
+      </w:pPr>
+      <w:r>
+        <w:rPr>
+          <w:lang w:val="en-US"/>
+        </w:rPr>
+        <w:t xml:space="preserve">public class </w:t>
+      </w:r>
+      <w:proofErr w:type="spellStart"/>
+      <w:r>
+        <w:rPr>
+          <w:lang w:val="en-US"/>
+        </w:rPr>
+        <w:t>WordDocument</w:t>
+      </w:r>
+      <w:proofErr w:type="spellEnd"/>
+      <w:r>
+        <w:rPr>
+          <w:lang w:val="en-US"/>
+        </w:rPr>
+        <w:t xml:space="preserve"> implements Document {</w:t>
+      </w:r>
+    </w:p>
+    <w:p>
+      <w:pPr>
+        <w:rPr>
+          <w:lang w:val="en-US"/>
+        </w:rPr>
+      </w:pPr>
+      <w:r>
+        <w:rPr>
+          <w:lang w:val="en-US"/>
+        </w:rPr>
+        <w:t xml:space="preserve">    @Override</w:t>
+      </w:r>
+    </w:p>
+    <w:p>
+      <w:pPr>
+        <w:rPr>
+          <w:lang w:val="en-US"/>
+        </w:rPr>
+      </w:pPr>
+      <w:r>
+        <w:rPr>
+          <w:lang w:val="en-US"/>
+        </w:rPr>
+        <w:t xml:space="preserve">    public void </w:t>
+      </w:r>
+      <w:proofErr w:type="gramStart"/>
+      <w:r>
+        <w:rPr>
+          <w:lang w:val="en-US"/>
+        </w:rPr>
+        <w:t>open(</w:t>
+      </w:r>
+      <w:proofErr w:type="gramEnd"/>
+      <w:r>
+        <w:rPr>
+          <w:lang w:val="en-US"/>
+        </w:rPr>
+        <w:t>) {</w:t>
+      </w:r>
+    </w:p>
+    <w:p>
+      <w:pPr>
+        <w:rPr>
+          <w:lang w:val="en-US"/>
+        </w:rPr>
+      </w:pPr>
+      <w:r>
+        <w:rPr>
+          <w:lang w:val="en-US"/>
+        </w:rPr>
+        <w:t xml:space="preserve">        </w:t>
+      </w:r>
+      <w:proofErr w:type="spellStart"/>
+      <w:r>
+        <w:rPr>
+          <w:lang w:val="en-US"/>
+        </w:rPr>
+        <w:t>System.out.println</w:t>
+      </w:r>
+      <w:proofErr w:type="spellEnd"/>
+      <w:r>
+        <w:rPr>
+          <w:lang w:val="en-US"/>
+        </w:rPr>
+        <w:t>("Opening Word Document...");</w:t>
+      </w:r>
+    </w:p>
+    <w:p>
+      <w:pPr>
+        <w:rPr>
+          <w:lang w:val="en-US"/>
+        </w:rPr>
+      </w:pPr>
+      <w:r>
+        <w:rPr>
+          <w:lang w:val="en-US"/>
+        </w:rPr>
+        <w:t xml:space="preserve">    }</w:t>
+      </w:r>
+    </w:p>
+    <w:p>
+      <w:pPr>
+        <w:rPr>
+          <w:lang w:val="en-US"/>
+        </w:rPr>
+      </w:pPr>
+      <w:r>
+        <w:rPr>
+          <w:lang w:val="en-US"/>
+        </w:rPr>
+        <w:t>}</w:t>
+      </w:r>
+    </w:p>
+    <w:p>
+      <w:pPr>
+        <w:rPr>
+          <w:b/>
+          <w:bCs/>
+        </w:rPr>
+      </w:pPr>
+      <w:r>
+        <w:rPr>
+          <w:b/>
+          <w:bCs/>
+        </w:rPr>
+        <w:t>PdfDocument.java</w:t>
+      </w:r>
+    </w:p>
+    <w:p>
+      <w:pPr>
+        <w:rPr>
+          <w:lang w:val="en-US"/>
+        </w:rPr>
+      </w:pPr>
+      <w:r>
+        <w:rPr>
+          <w:lang w:val="en-US"/>
+        </w:rPr>
+        <w:t xml:space="preserve">public class </w:t>
+      </w:r>
+      <w:proofErr w:type="spellStart"/>
+      <w:r>
+        <w:rPr>
+          <w:lang w:val="en-US"/>
+        </w:rPr>
+        <w:t>PdfDocument</w:t>
+      </w:r>
+      <w:proofErr w:type="spellEnd"/>
+      <w:r>
+        <w:rPr>
+          <w:lang w:val="en-US"/>
+        </w:rPr>
+        <w:t xml:space="preserve"> implements Document {</w:t>
+      </w:r>
+    </w:p>
+    <w:p>
+      <w:pPr>
+        <w:rPr>
+          <w:lang w:val="en-US"/>
+        </w:rPr>
+      </w:pPr>
+      <w:r>
+        <w:rPr>
+          <w:lang w:val="en-US"/>
+        </w:rPr>
+        <w:t xml:space="preserve">    @Override</w:t>
+      </w:r>
+    </w:p>
+    <w:p>
+      <w:pPr>
+        <w:rPr>
+          <w:lang w:val="en-US"/>
+        </w:rPr>
+      </w:pPr>
+      <w:r>
+        <w:rPr>
+          <w:lang w:val="en-US"/>
+        </w:rPr>
+        <w:t xml:space="preserve">    public void </w:t>
+      </w:r>
+      <w:proofErr w:type="gramStart"/>
+      <w:r>
+        <w:rPr>
+          <w:lang w:val="en-US"/>
+        </w:rPr>
+        <w:t>open(</w:t>
+      </w:r>
+      <w:proofErr w:type="gramEnd"/>
+      <w:r>
+        <w:rPr>
+          <w:lang w:val="en-US"/>
+        </w:rPr>
+        <w:t>) {</w:t>
+      </w:r>
+    </w:p>
+    <w:p>
+      <w:pPr>
+        <w:rPr>
+          <w:lang w:val="en-US"/>
+        </w:rPr>
+      </w:pPr>
+      <w:r>
+        <w:rPr>
+          <w:lang w:val="en-US"/>
+        </w:rPr>
+        <w:t xml:space="preserve">        </w:t>
+      </w:r>
+      <w:proofErr w:type="spellStart"/>
+      <w:r>
+        <w:rPr>
+          <w:lang w:val="en-US"/>
+        </w:rPr>
+        <w:t>System.out.println</w:t>
+      </w:r>
+      <w:proofErr w:type="spellEnd"/>
+      <w:r>
+        <w:rPr>
+          <w:lang w:val="en-US"/>
+        </w:rPr>
+        <w:t>("Opening PDF Document...");</w:t>
+      </w:r>
+    </w:p>
+    <w:p>
+      <w:pPr>
+        <w:rPr>
+          <w:lang w:val="en-US"/>
+        </w:rPr>
+      </w:pPr>
+      <w:r>
+        <w:rPr>
+          <w:lang w:val="en-US"/>
+        </w:rPr>
+        <w:t xml:space="preserve">    }</w:t>
+      </w:r>
+    </w:p>
+    <w:p>
+      <w:pPr>
+        <w:rPr>
+          <w:lang w:val="en-US"/>
+        </w:rPr>
+      </w:pPr>
+      <w:r>
+        <w:rPr>
+          <w:lang w:val="en-US"/>
+        </w:rPr>
+        <w:t>}</w:t>
+      </w:r>
+    </w:p>
+    <w:p>
+      <w:pPr>
+        <w:rPr>
+          <w:b/>
+          <w:bCs/>
+        </w:rPr>
+      </w:pPr>
+      <w:r>
+        <w:rPr>
+          <w:b/>
+          <w:bCs/>
+        </w:rPr>
+        <w:t>ExcelDocument.java</w:t>
+      </w:r>
+    </w:p>
+    <w:p>
+      <w:pPr>
+        <w:rPr>
+          <w:lang w:val="en-US"/>
+        </w:rPr>
+      </w:pPr>
+      <w:r>
+        <w:rPr>
+          <w:lang w:val="en-US"/>
+        </w:rPr>
+        <w:t xml:space="preserve">public class </w:t>
+      </w:r>
+      <w:proofErr w:type="spellStart"/>
+      <w:r>
+        <w:rPr>
+          <w:lang w:val="en-US"/>
+        </w:rPr>
+        <w:t>ExcelDocument</w:t>
+      </w:r>
+      <w:proofErr w:type="spellEnd"/>
+      <w:r>
+        <w:rPr>
+          <w:lang w:val="en-US"/>
+        </w:rPr>
+        <w:t xml:space="preserve"> implements Document {</w:t>
+      </w:r>
+    </w:p>
+    <w:p>
+      <w:pPr>
+        <w:rPr>
+          <w:lang w:val="en-US"/>
+        </w:rPr>
+      </w:pPr>
+      <w:r>
+        <w:rPr>
+          <w:lang w:val="en-US"/>
+        </w:rPr>
+        <w:t xml:space="preserve">    @Override</w:t>
+      </w:r>
+    </w:p>
+    <w:p>
+      <w:pPr>
+        <w:rPr>
+          <w:lang w:val="en-US"/>
+        </w:rPr>
+      </w:pPr>
+      <w:r>
+        <w:rPr>
+          <w:lang w:val="en-US"/>
+        </w:rPr>
+        <w:t xml:space="preserve">    public void </w:t>
+      </w:r>
+      <w:proofErr w:type="gramStart"/>
+      <w:r>
+        <w:rPr>
+          <w:lang w:val="en-US"/>
+        </w:rPr>
+        <w:t>open(</w:t>
+      </w:r>
+      <w:proofErr w:type="gramEnd"/>
+      <w:r>
+        <w:rPr>
+          <w:lang w:val="en-US"/>
+        </w:rPr>
+        <w:t>) {</w:t>
+      </w:r>
+    </w:p>
+    <w:p>
+      <w:pPr>
+        <w:rPr>
+          <w:lang w:val="en-US"/>
+        </w:rPr>
+      </w:pPr>
+      <w:r>
+        <w:rPr>
+          <w:lang w:val="en-US"/>
+        </w:rPr>
+        <w:t xml:space="preserve">        </w:t>
+      </w:r>
+      <w:proofErr w:type="spellStart"/>
+      <w:r>
+        <w:rPr>
+          <w:lang w:val="en-US"/>
+        </w:rPr>
+        <w:t>System.out.println</w:t>
+      </w:r>
+      <w:proofErr w:type="spellEnd"/>
+      <w:r>
+        <w:rPr>
+          <w:lang w:val="en-US"/>
+        </w:rPr>
+        <w:t>("Opening Excel Document...");</w:t>
+      </w:r>
+    </w:p>
+    <w:p>
+      <w:pPr>
+        <w:rPr>
+          <w:lang w:val="en-US"/>
+        </w:rPr>
+      </w:pPr>
+      <w:r>
+        <w:rPr>
+          <w:lang w:val="en-US"/>
+        </w:rPr>
+        <w:t xml:space="preserve">    }</w:t>
+      </w:r>
+    </w:p>
+    <w:p>
+      <w:pPr>
+        <w:rPr>
+          <w:lang w:val="en-US"/>
+        </w:rPr>
+      </w:pPr>
+      <w:r>
+        <w:rPr>
+          <w:lang w:val="en-US"/>
+        </w:rPr>
+        <w:t>}</w:t>
+      </w:r>
+    </w:p>
+    <w:p>
+      <w:pPr>
+        <w:rPr>
+          <w:b/>
+          <w:bCs/>
+        </w:rPr>
+      </w:pPr>
+    </w:p>
+    <w:p>
+      <w:pPr>
+        <w:rPr>
+          <w:b/>
+          <w:bCs/>
+        </w:rPr>
+      </w:pPr>
+      <w:r>
+        <w:rPr>
+          <w:b/>
+          <w:bCs/>
+        </w:rPr>
         <w:lastRenderedPageBreak/>
-        <w:t>WordDocument.java</w:t>
+        <w:t>DocumentFactory.java</w:t>
+      </w:r>
+    </w:p>
+    <w:p>
+      <w:pPr>
+        <w:rPr>
+          <w:lang w:val="en-US"/>
+        </w:rPr>
+      </w:pPr>
+      <w:r>
+        <w:rPr>
+          <w:lang w:val="en-US"/>
+        </w:rPr>
+        <w:t xml:space="preserve">public abstract class </w:t>
+      </w:r>
+      <w:proofErr w:type="spellStart"/>
+      <w:r>
+        <w:rPr>
+          <w:lang w:val="en-US"/>
+        </w:rPr>
+        <w:t>DocumentFactory</w:t>
+      </w:r>
+      <w:proofErr w:type="spellEnd"/>
+      <w:r>
+        <w:rPr>
+          <w:lang w:val="en-US"/>
+        </w:rPr>
+        <w:t xml:space="preserve"> {</w:t>
+      </w:r>
+    </w:p>
+    <w:p>
+      <w:pPr>
+        <w:rPr>
+          <w:lang w:val="en-US"/>
+        </w:rPr>
+      </w:pPr>
+      <w:r>
+        <w:rPr>
+          <w:lang w:val="en-US"/>
+        </w:rPr>
+        <w:t xml:space="preserve">    public abstract Document </w:t>
+      </w:r>
+      <w:proofErr w:type="spellStart"/>
+      <w:proofErr w:type="gramStart"/>
+      <w:r>
+        <w:rPr>
+          <w:lang w:val="en-US"/>
+        </w:rPr>
+        <w:t>createDocument</w:t>
+      </w:r>
+      <w:proofErr w:type="spellEnd"/>
+      <w:r>
+        <w:rPr>
+          <w:lang w:val="en-US"/>
+        </w:rPr>
+        <w:t>(</w:t>
+      </w:r>
+      <w:proofErr w:type="gramEnd"/>
+      <w:r>
+        <w:rPr>
+          <w:lang w:val="en-US"/>
+        </w:rPr>
+        <w:t>);</w:t>
+      </w:r>
+    </w:p>
+    <w:p>
+      <w:pPr>
+        <w:rPr>
+          <w:lang w:val="en-US"/>
+        </w:rPr>
+      </w:pPr>
+      <w:r>
+        <w:rPr>
+          <w:lang w:val="en-US"/>
+        </w:rPr>
+        <w:t>}</w:t>
+      </w:r>
+    </w:p>
+    <w:p>
+      <w:pPr>
+        <w:rPr>
+          <w:b/>
+          <w:bCs/>
+        </w:rPr>
+      </w:pPr>
+      <w:r>
+        <w:rPr>
+          <w:b/>
+          <w:bCs/>
+        </w:rPr>
+        <w:t>WordFactory.java</w:t>
       </w:r>
     </w:p>
     <w:p>
@@ -627,6 +1256,96 @@
         <w:rPr>
           <w:lang w:val="en-US"/>
         </w:rPr>
+        <w:t>WordFactory</w:t>
+      </w:r>
+      <w:proofErr w:type="spellEnd"/>
+      <w:r>
+        <w:rPr>
+          <w:lang w:val="en-US"/>
+        </w:rPr>
+        <w:t xml:space="preserve"> extends </w:t>
+      </w:r>
+      <w:proofErr w:type="spellStart"/>
+      <w:r>
+        <w:rPr>
+          <w:lang w:val="en-US"/>
+        </w:rPr>
+        <w:t>DocumentFactory</w:t>
+      </w:r>
+      <w:proofErr w:type="spellEnd"/>
+      <w:r>
+        <w:rPr>
+          <w:lang w:val="en-US"/>
+        </w:rPr>
+        <w:t xml:space="preserve"> {</w:t>
+      </w:r>
+    </w:p>
+    <w:p>
+      <w:pPr>
+        <w:rPr>
+          <w:lang w:val="en-US"/>
+        </w:rPr>
+      </w:pPr>
+      <w:r>
+        <w:rPr>
+          <w:lang w:val="en-US"/>
+        </w:rPr>
+        <w:t xml:space="preserve">    @Override</w:t>
+      </w:r>
+    </w:p>
+    <w:p>
+      <w:pPr>
+        <w:rPr>
+          <w:lang w:val="en-US"/>
+        </w:rPr>
+      </w:pPr>
+      <w:r>
+        <w:rPr>
+          <w:lang w:val="en-US"/>
+        </w:rPr>
+        <w:t xml:space="preserve">    public Document </w:t>
+      </w:r>
+      <w:proofErr w:type="spellStart"/>
+      <w:proofErr w:type="gramStart"/>
+      <w:r>
+        <w:rPr>
+          <w:lang w:val="en-US"/>
+        </w:rPr>
+        <w:t>createDocument</w:t>
+      </w:r>
+      <w:proofErr w:type="spellEnd"/>
+      <w:r>
+        <w:rPr>
+          <w:lang w:val="en-US"/>
+        </w:rPr>
+        <w:t>(</w:t>
+      </w:r>
+      <w:proofErr w:type="gramEnd"/>
+      <w:r>
+        <w:rPr>
+          <w:lang w:val="en-US"/>
+        </w:rPr>
+        <w:t>) {</w:t>
+      </w:r>
+    </w:p>
+    <w:p>
+      <w:pPr>
+        <w:rPr>
+          <w:lang w:val="en-US"/>
+        </w:rPr>
+      </w:pPr>
+      <w:r>
+        <w:rPr>
+          <w:lang w:val="en-US"/>
+        </w:rPr>
+        <w:t xml:space="preserve">        return new </w:t>
+      </w:r>
+      <w:proofErr w:type="spellStart"/>
+      <w:proofErr w:type="gramStart"/>
+      <w:r>
+        <w:rPr>
+          <w:lang w:val="en-US"/>
+        </w:rPr>
         <w:t>WordDocument</w:t>
       </w:r>
       <w:proofErr w:type="spellEnd"/>
@@ -634,7 +1353,96 @@
         <w:rPr>
           <w:lang w:val="en-US"/>
         </w:rPr>
-        <w:t xml:space="preserve"> implements Document {</w:t>
+        <w:t>(</w:t>
+      </w:r>
+      <w:proofErr w:type="gramEnd"/>
+      <w:r>
+        <w:rPr>
+          <w:lang w:val="en-US"/>
+        </w:rPr>
+        <w:t>);</w:t>
+      </w:r>
+    </w:p>
+    <w:p>
+      <w:pPr>
+        <w:rPr>
+          <w:lang w:val="en-US"/>
+        </w:rPr>
+      </w:pPr>
+      <w:r>
+        <w:rPr>
+          <w:lang w:val="en-US"/>
+        </w:rPr>
+        <w:t xml:space="preserve">    }</w:t>
+      </w:r>
+    </w:p>
+    <w:p>
+      <w:pPr>
+        <w:rPr>
+          <w:lang w:val="en-US"/>
+        </w:rPr>
+      </w:pPr>
+      <w:r>
+        <w:rPr>
+          <w:lang w:val="en-US"/>
+        </w:rPr>
+        <w:t>}</w:t>
+      </w:r>
+    </w:p>
+    <w:p>
+      <w:pPr>
+        <w:rPr>
+          <w:b/>
+          <w:bCs/>
+        </w:rPr>
+      </w:pPr>
+      <w:r>
+        <w:rPr>
+          <w:b/>
+          <w:bCs/>
+        </w:rPr>
+        <w:t>PdfFactory.java</w:t>
+      </w:r>
+    </w:p>
+    <w:p>
+      <w:pPr>
+        <w:rPr>
+          <w:lang w:val="en-US"/>
+        </w:rPr>
+      </w:pPr>
+      <w:r>
+        <w:rPr>
+          <w:lang w:val="en-US"/>
+        </w:rPr>
+        <w:t xml:space="preserve">public class </w:t>
+      </w:r>
+      <w:proofErr w:type="spellStart"/>
+      <w:r>
+        <w:rPr>
+          <w:lang w:val="en-US"/>
+        </w:rPr>
+        <w:t>PdfFactory</w:t>
+      </w:r>
+      <w:proofErr w:type="spellEnd"/>
+      <w:r>
+        <w:rPr>
+          <w:lang w:val="en-US"/>
+        </w:rPr>
+        <w:t xml:space="preserve"> extends </w:t>
+      </w:r>
+      <w:proofErr w:type="spellStart"/>
+      <w:r>
+        <w:rPr>
+          <w:lang w:val="en-US"/>
+        </w:rPr>
+        <w:t>DocumentFactory</w:t>
+      </w:r>
+      <w:proofErr w:type="spellEnd"/>
+      <w:r>
+        <w:rPr>
+          <w:lang w:val="en-US"/>
+        </w:rPr>
+        <w:t xml:space="preserve"> {</w:t>
       </w:r>
     </w:p>
     <w:p>
@@ -660,14 +1468,22 @@
         <w:rPr>
           <w:lang w:val="en-US"/>
         </w:rPr>
-        <w:t xml:space="preserve">    public void </w:t>
-      </w:r>
+        <w:t xml:space="preserve">    public Document </w:t>
+      </w:r>
+      <w:proofErr w:type="spellStart"/>
       <w:proofErr w:type="gramStart"/>
       <w:r>
         <w:rPr>
           <w:lang w:val="en-US"/>
         </w:rPr>
-        <w:t>open(</w:t>
+        <w:t>createDocument</w:t>
+      </w:r>
+      <w:proofErr w:type="spellEnd"/>
+      <w:r>
+        <w:rPr>
+          <w:lang w:val="en-US"/>
+        </w:rPr>
+        <w:t>(</w:t>
       </w:r>
       <w:proofErr w:type="gramEnd"/>
       <w:r>
@@ -687,6 +1503,315 @@
         <w:rPr>
           <w:lang w:val="en-US"/>
         </w:rPr>
+        <w:t xml:space="preserve">        return new </w:t>
+      </w:r>
+      <w:proofErr w:type="spellStart"/>
+      <w:proofErr w:type="gramStart"/>
+      <w:r>
+        <w:rPr>
+          <w:lang w:val="en-US"/>
+        </w:rPr>
+        <w:t>PdfDocument</w:t>
+      </w:r>
+      <w:proofErr w:type="spellEnd"/>
+      <w:r>
+        <w:rPr>
+          <w:lang w:val="en-US"/>
+        </w:rPr>
+        <w:t>(</w:t>
+      </w:r>
+      <w:proofErr w:type="gramEnd"/>
+      <w:r>
+        <w:rPr>
+          <w:lang w:val="en-US"/>
+        </w:rPr>
+        <w:t>);</w:t>
+      </w:r>
+    </w:p>
+    <w:p>
+      <w:pPr>
+        <w:rPr>
+          <w:lang w:val="en-US"/>
+        </w:rPr>
+      </w:pPr>
+      <w:r>
+        <w:rPr>
+          <w:lang w:val="en-US"/>
+        </w:rPr>
+        <w:t xml:space="preserve">    }</w:t>
+      </w:r>
+    </w:p>
+    <w:p>
+      <w:pPr>
+        <w:rPr>
+          <w:lang w:val="en-US"/>
+        </w:rPr>
+      </w:pPr>
+      <w:r>
+        <w:rPr>
+          <w:lang w:val="en-US"/>
+        </w:rPr>
+        <w:t>}</w:t>
+      </w:r>
+    </w:p>
+    <w:p>
+      <w:pPr>
+        <w:rPr>
+          <w:b/>
+          <w:bCs/>
+        </w:rPr>
+      </w:pPr>
+      <w:r>
+        <w:rPr>
+          <w:b/>
+          <w:bCs/>
+        </w:rPr>
+        <w:t>ExcelFactory.java</w:t>
+      </w:r>
+    </w:p>
+    <w:p>
+      <w:pPr>
+        <w:rPr>
+          <w:lang w:val="en-US"/>
+        </w:rPr>
+      </w:pPr>
+      <w:r>
+        <w:rPr>
+          <w:lang w:val="en-US"/>
+        </w:rPr>
+        <w:t xml:space="preserve">public class </w:t>
+      </w:r>
+      <w:proofErr w:type="spellStart"/>
+      <w:r>
+        <w:rPr>
+          <w:lang w:val="en-US"/>
+        </w:rPr>
+        <w:t>ExcelFactory</w:t>
+      </w:r>
+      <w:proofErr w:type="spellEnd"/>
+      <w:r>
+        <w:rPr>
+          <w:lang w:val="en-US"/>
+        </w:rPr>
+        <w:t xml:space="preserve"> extends </w:t>
+      </w:r>
+      <w:proofErr w:type="spellStart"/>
+      <w:r>
+        <w:rPr>
+          <w:lang w:val="en-US"/>
+        </w:rPr>
+        <w:t>DocumentFactory</w:t>
+      </w:r>
+      <w:proofErr w:type="spellEnd"/>
+      <w:r>
+        <w:rPr>
+          <w:lang w:val="en-US"/>
+        </w:rPr>
+        <w:t xml:space="preserve"> {</w:t>
+      </w:r>
+    </w:p>
+    <w:p>
+      <w:pPr>
+        <w:rPr>
+          <w:lang w:val="en-US"/>
+        </w:rPr>
+      </w:pPr>
+      <w:r>
+        <w:rPr>
+          <w:lang w:val="en-US"/>
+        </w:rPr>
+        <w:t xml:space="preserve">    @Override</w:t>
+      </w:r>
+    </w:p>
+    <w:p>
+      <w:pPr>
+        <w:rPr>
+          <w:lang w:val="en-US"/>
+        </w:rPr>
+      </w:pPr>
+      <w:r>
+        <w:rPr>
+          <w:lang w:val="en-US"/>
+        </w:rPr>
+        <w:t xml:space="preserve">    public Document </w:t>
+      </w:r>
+      <w:proofErr w:type="spellStart"/>
+      <w:proofErr w:type="gramStart"/>
+      <w:r>
+        <w:rPr>
+          <w:lang w:val="en-US"/>
+        </w:rPr>
+        <w:t>createDocument</w:t>
+      </w:r>
+      <w:proofErr w:type="spellEnd"/>
+      <w:r>
+        <w:rPr>
+          <w:lang w:val="en-US"/>
+        </w:rPr>
+        <w:t>(</w:t>
+      </w:r>
+      <w:proofErr w:type="gramEnd"/>
+      <w:r>
+        <w:rPr>
+          <w:lang w:val="en-US"/>
+        </w:rPr>
+        <w:t>) {</w:t>
+      </w:r>
+    </w:p>
+    <w:p>
+      <w:pPr>
+        <w:rPr>
+          <w:lang w:val="en-US"/>
+        </w:rPr>
+      </w:pPr>
+      <w:r>
+        <w:rPr>
+          <w:lang w:val="en-US"/>
+        </w:rPr>
+        <w:t xml:space="preserve">        return new </w:t>
+      </w:r>
+      <w:proofErr w:type="spellStart"/>
+      <w:proofErr w:type="gramStart"/>
+      <w:r>
+        <w:rPr>
+          <w:lang w:val="en-US"/>
+        </w:rPr>
+        <w:t>ExcelDocument</w:t>
+      </w:r>
+      <w:proofErr w:type="spellEnd"/>
+      <w:r>
+        <w:rPr>
+          <w:lang w:val="en-US"/>
+        </w:rPr>
+        <w:t>(</w:t>
+      </w:r>
+      <w:proofErr w:type="gramEnd"/>
+      <w:r>
+        <w:rPr>
+          <w:lang w:val="en-US"/>
+        </w:rPr>
+        <w:t>);</w:t>
+      </w:r>
+    </w:p>
+    <w:p>
+      <w:pPr>
+        <w:rPr>
+          <w:lang w:val="en-US"/>
+        </w:rPr>
+      </w:pPr>
+      <w:r>
+        <w:rPr>
+          <w:lang w:val="en-US"/>
+        </w:rPr>
+        <w:t xml:space="preserve">    }</w:t>
+      </w:r>
+    </w:p>
+    <w:p>
+      <w:pPr>
+        <w:rPr>
+          <w:lang w:val="en-US"/>
+        </w:rPr>
+      </w:pPr>
+      <w:r>
+        <w:rPr>
+          <w:lang w:val="en-US"/>
+        </w:rPr>
+        <w:t>}</w:t>
+      </w:r>
+    </w:p>
+    <w:p>
+      <w:pPr>
+        <w:rPr>
+          <w:b/>
+          <w:bCs/>
+        </w:rPr>
+      </w:pPr>
+      <w:r>
+        <w:rPr>
+          <w:b/>
+          <w:bCs/>
+        </w:rPr>
+        <w:t>DocumentTest.java</w:t>
+      </w:r>
+    </w:p>
+    <w:p>
+      <w:pPr>
+        <w:rPr>
+          <w:lang w:val="en-US"/>
+        </w:rPr>
+      </w:pPr>
+      <w:r>
+        <w:rPr>
+          <w:lang w:val="en-US"/>
+        </w:rPr>
+        <w:t xml:space="preserve">public class </w:t>
+      </w:r>
+      <w:proofErr w:type="spellStart"/>
+      <w:r>
+        <w:rPr>
+          <w:lang w:val="en-US"/>
+        </w:rPr>
+        <w:t>DocumentTest</w:t>
+      </w:r>
+      <w:proofErr w:type="spellEnd"/>
+      <w:r>
+        <w:rPr>
+          <w:lang w:val="en-US"/>
+        </w:rPr>
+        <w:t xml:space="preserve"> {</w:t>
+      </w:r>
+    </w:p>
+    <w:p>
+      <w:pPr>
+        <w:rPr>
+          <w:lang w:val="en-US"/>
+        </w:rPr>
+      </w:pPr>
+      <w:r>
+        <w:rPr>
+          <w:lang w:val="en-US"/>
+        </w:rPr>
+        <w:t xml:space="preserve">    public static void </w:t>
+      </w:r>
+      <w:proofErr w:type="gramStart"/>
+      <w:r>
+        <w:rPr>
+          <w:lang w:val="en-US"/>
+        </w:rPr>
+        <w:t>main(String[</w:t>
+      </w:r>
+      <w:proofErr w:type="gramEnd"/>
+      <w:r>
+        <w:rPr>
+          <w:lang w:val="en-US"/>
+        </w:rPr>
+        <w:t xml:space="preserve">] </w:t>
+      </w:r>
+      <w:proofErr w:type="spellStart"/>
+      <w:r>
+        <w:rPr>
+          <w:lang w:val="en-US"/>
+        </w:rPr>
+        <w:t>args</w:t>
+      </w:r>
+      <w:proofErr w:type="spellEnd"/>
+      <w:r>
+        <w:rPr>
+          <w:lang w:val="en-US"/>
+        </w:rPr>
+        <w:t>) {</w:t>
+      </w:r>
+    </w:p>
+    <w:p>
+      <w:pPr>
+        <w:rPr>
+          <w:lang w:val="en-US"/>
+        </w:rPr>
+      </w:pPr>
+      <w:r>
+        <w:rPr>
+          <w:lang w:val="en-US"/>
+        </w:rPr>
         <w:t xml:space="preserve">        </w:t>
       </w:r>
       <w:proofErr w:type="spellStart"/>
@@ -694,14 +1819,358 @@
         <w:rPr>
           <w:lang w:val="en-US"/>
         </w:rPr>
-        <w:t>System.out.println</w:t>
-      </w:r>
-      <w:proofErr w:type="spellEnd"/>
-      <w:r>
-        <w:rPr>
-          <w:lang w:val="en-US"/>
-        </w:rPr>
-        <w:t>("Opening Word Document...");</w:t>
+        <w:t>DocumentFactory</w:t>
+      </w:r>
+      <w:proofErr w:type="spellEnd"/>
+      <w:r>
+        <w:rPr>
+          <w:lang w:val="en-US"/>
+        </w:rPr>
+        <w:t xml:space="preserve"> </w:t>
+      </w:r>
+      <w:proofErr w:type="spellStart"/>
+      <w:r>
+        <w:rPr>
+          <w:lang w:val="en-US"/>
+        </w:rPr>
+        <w:t>wordFactory</w:t>
+      </w:r>
+      <w:proofErr w:type="spellEnd"/>
+      <w:r>
+        <w:rPr>
+          <w:lang w:val="en-US"/>
+        </w:rPr>
+        <w:t xml:space="preserve"> = new </w:t>
+      </w:r>
+      <w:proofErr w:type="spellStart"/>
+      <w:proofErr w:type="gramStart"/>
+      <w:r>
+        <w:rPr>
+          <w:lang w:val="en-US"/>
+        </w:rPr>
+        <w:t>WordFactory</w:t>
+      </w:r>
+      <w:proofErr w:type="spellEnd"/>
+      <w:r>
+        <w:rPr>
+          <w:lang w:val="en-US"/>
+        </w:rPr>
+        <w:t>(</w:t>
+      </w:r>
+      <w:proofErr w:type="gramEnd"/>
+      <w:r>
+        <w:rPr>
+          <w:lang w:val="en-US"/>
+        </w:rPr>
+        <w:t>);</w:t>
+      </w:r>
+    </w:p>
+    <w:p>
+      <w:pPr>
+        <w:rPr>
+          <w:lang w:val="en-US"/>
+        </w:rPr>
+      </w:pPr>
+      <w:r>
+        <w:rPr>
+          <w:lang w:val="en-US"/>
+        </w:rPr>
+        <w:t xml:space="preserve">        Document word = </w:t>
+      </w:r>
+      <w:proofErr w:type="spellStart"/>
+      <w:r>
+        <w:rPr>
+          <w:lang w:val="en-US"/>
+        </w:rPr>
+        <w:t>wordFactory.createDocument</w:t>
+      </w:r>
+      <w:proofErr w:type="spellEnd"/>
+      <w:r>
+        <w:rPr>
+          <w:lang w:val="en-US"/>
+        </w:rPr>
+        <w:t>();</w:t>
+      </w:r>
+    </w:p>
+    <w:p>
+      <w:pPr>
+        <w:rPr>
+          <w:lang w:val="en-US"/>
+        </w:rPr>
+      </w:pPr>
+      <w:r>
+        <w:rPr>
+          <w:lang w:val="en-US"/>
+        </w:rPr>
+        <w:t xml:space="preserve">        </w:t>
+      </w:r>
+      <w:proofErr w:type="spellStart"/>
+      <w:proofErr w:type="gramStart"/>
+      <w:r>
+        <w:rPr>
+          <w:lang w:val="en-US"/>
+        </w:rPr>
+        <w:t>word.open</w:t>
+      </w:r>
+      <w:proofErr w:type="spellEnd"/>
+      <w:proofErr w:type="gramEnd"/>
+      <w:r>
+        <w:rPr>
+          <w:lang w:val="en-US"/>
+        </w:rPr>
+        <w:t>();</w:t>
+      </w:r>
+    </w:p>
+    <w:p>
+      <w:pPr>
+        <w:rPr>
+          <w:lang w:val="en-US"/>
+        </w:rPr>
+      </w:pPr>
+    </w:p>
+    <w:p>
+      <w:pPr>
+        <w:rPr>
+          <w:lang w:val="en-US"/>
+        </w:rPr>
+      </w:pPr>
+      <w:r>
+        <w:rPr>
+          <w:lang w:val="en-US"/>
+        </w:rPr>
+        <w:t xml:space="preserve">        </w:t>
+      </w:r>
+      <w:proofErr w:type="spellStart"/>
+      <w:r>
+        <w:rPr>
+          <w:lang w:val="en-US"/>
+        </w:rPr>
+        <w:t>DocumentFactory</w:t>
+      </w:r>
+      <w:proofErr w:type="spellEnd"/>
+      <w:r>
+        <w:rPr>
+          <w:lang w:val="en-US"/>
+        </w:rPr>
+        <w:t xml:space="preserve"> </w:t>
+      </w:r>
+      <w:proofErr w:type="spellStart"/>
+      <w:r>
+        <w:rPr>
+          <w:lang w:val="en-US"/>
+        </w:rPr>
+        <w:t>pdfFactory</w:t>
+      </w:r>
+      <w:proofErr w:type="spellEnd"/>
+      <w:r>
+        <w:rPr>
+          <w:lang w:val="en-US"/>
+        </w:rPr>
+        <w:t xml:space="preserve"> = new </w:t>
+      </w:r>
+      <w:proofErr w:type="spellStart"/>
+      <w:proofErr w:type="gramStart"/>
+      <w:r>
+        <w:rPr>
+          <w:lang w:val="en-US"/>
+        </w:rPr>
+        <w:t>PdfFactory</w:t>
+      </w:r>
+      <w:proofErr w:type="spellEnd"/>
+      <w:r>
+        <w:rPr>
+          <w:lang w:val="en-US"/>
+        </w:rPr>
+        <w:t>(</w:t>
+      </w:r>
+      <w:proofErr w:type="gramEnd"/>
+      <w:r>
+        <w:rPr>
+          <w:lang w:val="en-US"/>
+        </w:rPr>
+        <w:t>);</w:t>
+      </w:r>
+    </w:p>
+    <w:p>
+      <w:pPr>
+        <w:rPr>
+          <w:lang w:val="en-US"/>
+        </w:rPr>
+      </w:pPr>
+      <w:r>
+        <w:rPr>
+          <w:lang w:val="en-US"/>
+        </w:rPr>
+        <w:t xml:space="preserve">        Document pdf = </w:t>
+      </w:r>
+      <w:proofErr w:type="spellStart"/>
+      <w:r>
+        <w:rPr>
+          <w:lang w:val="en-US"/>
+        </w:rPr>
+        <w:t>pdfFactory.createDocument</w:t>
+      </w:r>
+      <w:proofErr w:type="spellEnd"/>
+      <w:r>
+        <w:rPr>
+          <w:lang w:val="en-US"/>
+        </w:rPr>
+        <w:t>();</w:t>
+      </w:r>
+    </w:p>
+    <w:p>
+      <w:pPr>
+        <w:rPr>
+          <w:lang w:val="en-US"/>
+        </w:rPr>
+      </w:pPr>
+      <w:r>
+        <w:rPr>
+          <w:lang w:val="en-US"/>
+        </w:rPr>
+        <w:t xml:space="preserve">        </w:t>
+      </w:r>
+      <w:proofErr w:type="spellStart"/>
+      <w:proofErr w:type="gramStart"/>
+      <w:r>
+        <w:rPr>
+          <w:lang w:val="en-US"/>
+        </w:rPr>
+        <w:t>pdf.open</w:t>
+      </w:r>
+      <w:proofErr w:type="spellEnd"/>
+      <w:proofErr w:type="gramEnd"/>
+      <w:r>
+        <w:rPr>
+          <w:lang w:val="en-US"/>
+        </w:rPr>
+        <w:t>();</w:t>
+      </w:r>
+    </w:p>
+    <w:p>
+      <w:pPr>
+        <w:rPr>
+          <w:lang w:val="en-US"/>
+        </w:rPr>
+      </w:pPr>
+    </w:p>
+    <w:p>
+      <w:pPr>
+        <w:rPr>
+          <w:lang w:val="en-US"/>
+        </w:rPr>
+      </w:pPr>
+      <w:r>
+        <w:rPr>
+          <w:lang w:val="en-US"/>
+        </w:rPr>
+        <w:t xml:space="preserve">        </w:t>
+      </w:r>
+      <w:proofErr w:type="spellStart"/>
+      <w:r>
+        <w:rPr>
+          <w:lang w:val="en-US"/>
+        </w:rPr>
+        <w:t>DocumentFactory</w:t>
+      </w:r>
+      <w:proofErr w:type="spellEnd"/>
+      <w:r>
+        <w:rPr>
+          <w:lang w:val="en-US"/>
+        </w:rPr>
+        <w:t xml:space="preserve"> </w:t>
+      </w:r>
+      <w:proofErr w:type="spellStart"/>
+      <w:r>
+        <w:rPr>
+          <w:lang w:val="en-US"/>
+        </w:rPr>
+        <w:t>excelFactory</w:t>
+      </w:r>
+      <w:proofErr w:type="spellEnd"/>
+      <w:r>
+        <w:rPr>
+          <w:lang w:val="en-US"/>
+        </w:rPr>
+        <w:t xml:space="preserve"> = new </w:t>
+      </w:r>
+      <w:proofErr w:type="spellStart"/>
+      <w:proofErr w:type="gramStart"/>
+      <w:r>
+        <w:rPr>
+          <w:lang w:val="en-US"/>
+        </w:rPr>
+        <w:t>ExcelFactory</w:t>
+      </w:r>
+      <w:proofErr w:type="spellEnd"/>
+      <w:r>
+        <w:rPr>
+          <w:lang w:val="en-US"/>
+        </w:rPr>
+        <w:t>(</w:t>
+      </w:r>
+      <w:proofErr w:type="gramEnd"/>
+      <w:r>
+        <w:rPr>
+          <w:lang w:val="en-US"/>
+        </w:rPr>
+        <w:t>);</w:t>
+      </w:r>
+    </w:p>
+    <w:p>
+      <w:pPr>
+        <w:rPr>
+          <w:lang w:val="en-US"/>
+        </w:rPr>
+      </w:pPr>
+      <w:r>
+        <w:rPr>
+          <w:lang w:val="en-US"/>
+        </w:rPr>
+        <w:t xml:space="preserve">        Document excel = </w:t>
+      </w:r>
+      <w:proofErr w:type="spellStart"/>
+      <w:r>
+        <w:rPr>
+          <w:lang w:val="en-US"/>
+        </w:rPr>
+        <w:t>excelFactory.createDocument</w:t>
+      </w:r>
+      <w:proofErr w:type="spellEnd"/>
+      <w:r>
+        <w:rPr>
+          <w:lang w:val="en-US"/>
+        </w:rPr>
+        <w:t>();</w:t>
+      </w:r>
+    </w:p>
+    <w:p>
+      <w:pPr>
+        <w:rPr>
+          <w:lang w:val="en-US"/>
+        </w:rPr>
+      </w:pPr>
+      <w:r>
+        <w:rPr>
+          <w:lang w:val="en-US"/>
+        </w:rPr>
+        <w:t xml:space="preserve">        </w:t>
+      </w:r>
+      <w:proofErr w:type="spellStart"/>
+      <w:proofErr w:type="gramStart"/>
+      <w:r>
+        <w:rPr>
+          <w:lang w:val="en-US"/>
+        </w:rPr>
+        <w:t>excel.open</w:t>
+      </w:r>
+      <w:proofErr w:type="spellEnd"/>
+      <w:proofErr w:type="gramEnd"/>
+      <w:r>
+        <w:rPr>
+          <w:lang w:val="en-US"/>
+        </w:rPr>
+        <w:t>();</w:t>
       </w:r>
     </w:p>
     <w:p>
@@ -735,1360 +2204,31 @@
         <w:rPr>
           <w:b/>
           <w:bCs/>
-        </w:rPr>
-      </w:pPr>
-      <w:r>
-        <w:rPr>
-          <w:b/>
-          <w:bCs/>
-        </w:rPr>
-        <w:t>PdfDocument.java</w:t>
-      </w:r>
-    </w:p>
-    <w:p>
-      <w:pPr>
-        <w:rPr>
-          <w:lang w:val="en-US"/>
-        </w:rPr>
-      </w:pPr>
-      <w:r>
-        <w:rPr>
-          <w:lang w:val="en-US"/>
-        </w:rPr>
-        <w:t xml:space="preserve">public class </w:t>
-      </w:r>
-      <w:proofErr w:type="spellStart"/>
-      <w:r>
-        <w:rPr>
-          <w:lang w:val="en-US"/>
-        </w:rPr>
-        <w:t>PdfDocument</w:t>
-      </w:r>
-      <w:proofErr w:type="spellEnd"/>
-      <w:r>
-        <w:rPr>
-          <w:lang w:val="en-US"/>
-        </w:rPr>
-        <w:t xml:space="preserve"> implements Document {</w:t>
-      </w:r>
-    </w:p>
-    <w:p>
-      <w:pPr>
-        <w:rPr>
-          <w:lang w:val="en-US"/>
-        </w:rPr>
-      </w:pPr>
-      <w:r>
-        <w:rPr>
-          <w:lang w:val="en-US"/>
-        </w:rPr>
-        <w:t xml:space="preserve">    @Override</w:t>
-      </w:r>
-    </w:p>
-    <w:p>
-      <w:pPr>
-        <w:rPr>
-          <w:lang w:val="en-US"/>
-        </w:rPr>
-      </w:pPr>
-      <w:r>
-        <w:rPr>
-          <w:lang w:val="en-US"/>
-        </w:rPr>
-        <w:t xml:space="preserve">    public void </w:t>
-      </w:r>
-      <w:proofErr w:type="gramStart"/>
-      <w:r>
-        <w:rPr>
-          <w:lang w:val="en-US"/>
-        </w:rPr>
-        <w:t>open(</w:t>
-      </w:r>
-      <w:proofErr w:type="gramEnd"/>
-      <w:r>
-        <w:rPr>
-          <w:lang w:val="en-US"/>
-        </w:rPr>
-        <w:t>) {</w:t>
-      </w:r>
-    </w:p>
-    <w:p>
-      <w:pPr>
-        <w:rPr>
-          <w:lang w:val="en-US"/>
-        </w:rPr>
-      </w:pPr>
-      <w:r>
-        <w:rPr>
-          <w:lang w:val="en-US"/>
-        </w:rPr>
-        <w:t xml:space="preserve">        </w:t>
-      </w:r>
-      <w:proofErr w:type="spellStart"/>
-      <w:r>
-        <w:rPr>
-          <w:lang w:val="en-US"/>
-        </w:rPr>
-        <w:t>System.out.println</w:t>
-      </w:r>
-      <w:proofErr w:type="spellEnd"/>
-      <w:r>
-        <w:rPr>
-          <w:lang w:val="en-US"/>
-        </w:rPr>
-        <w:t>("Opening PDF Document...");</w:t>
-      </w:r>
-    </w:p>
-    <w:p>
-      <w:pPr>
-        <w:rPr>
-          <w:lang w:val="en-US"/>
-        </w:rPr>
-      </w:pPr>
-      <w:r>
-        <w:rPr>
-          <w:lang w:val="en-US"/>
-        </w:rPr>
-        <w:t xml:space="preserve">    }</w:t>
-      </w:r>
-    </w:p>
-    <w:p>
-      <w:pPr>
-        <w:rPr>
-          <w:lang w:val="en-US"/>
-        </w:rPr>
-      </w:pPr>
-      <w:r>
-        <w:rPr>
-          <w:lang w:val="en-US"/>
-        </w:rPr>
-        <w:t>}</w:t>
-      </w:r>
-    </w:p>
-    <w:p>
-      <w:pPr>
-        <w:rPr>
-          <w:b/>
-          <w:bCs/>
-        </w:rPr>
-      </w:pPr>
-      <w:r>
-        <w:rPr>
-          <w:b/>
-          <w:bCs/>
-        </w:rPr>
-        <w:t>ExcelDocument.java</w:t>
-      </w:r>
-    </w:p>
-    <w:p>
-      <w:pPr>
-        <w:rPr>
-          <w:lang w:val="en-US"/>
-        </w:rPr>
-      </w:pPr>
-      <w:r>
-        <w:rPr>
-          <w:lang w:val="en-US"/>
-        </w:rPr>
-        <w:t xml:space="preserve">public class </w:t>
-      </w:r>
-      <w:proofErr w:type="spellStart"/>
-      <w:r>
-        <w:rPr>
-          <w:lang w:val="en-US"/>
-        </w:rPr>
-        <w:t>ExcelDocument</w:t>
-      </w:r>
-      <w:proofErr w:type="spellEnd"/>
-      <w:r>
-        <w:rPr>
-          <w:lang w:val="en-US"/>
-        </w:rPr>
-        <w:t xml:space="preserve"> implements Document {</w:t>
-      </w:r>
-    </w:p>
-    <w:p>
-      <w:pPr>
-        <w:rPr>
-          <w:lang w:val="en-US"/>
-        </w:rPr>
-      </w:pPr>
-      <w:r>
-        <w:rPr>
-          <w:lang w:val="en-US"/>
-        </w:rPr>
-        <w:t xml:space="preserve">    @Override</w:t>
-      </w:r>
-    </w:p>
-    <w:p>
-      <w:pPr>
-        <w:rPr>
-          <w:lang w:val="en-US"/>
-        </w:rPr>
-      </w:pPr>
-      <w:r>
-        <w:rPr>
-          <w:lang w:val="en-US"/>
-        </w:rPr>
-        <w:t xml:space="preserve">    public void </w:t>
-      </w:r>
-      <w:proofErr w:type="gramStart"/>
-      <w:r>
-        <w:rPr>
-          <w:lang w:val="en-US"/>
-        </w:rPr>
-        <w:t>open(</w:t>
-      </w:r>
-      <w:proofErr w:type="gramEnd"/>
-      <w:r>
-        <w:rPr>
-          <w:lang w:val="en-US"/>
-        </w:rPr>
-        <w:t>) {</w:t>
-      </w:r>
-    </w:p>
-    <w:p>
-      <w:pPr>
-        <w:rPr>
-          <w:lang w:val="en-US"/>
-        </w:rPr>
-      </w:pPr>
-      <w:r>
-        <w:rPr>
-          <w:lang w:val="en-US"/>
-        </w:rPr>
-        <w:t xml:space="preserve">        </w:t>
-      </w:r>
-      <w:proofErr w:type="spellStart"/>
-      <w:r>
-        <w:rPr>
-          <w:lang w:val="en-US"/>
-        </w:rPr>
-        <w:t>System.out.println</w:t>
-      </w:r>
-      <w:proofErr w:type="spellEnd"/>
-      <w:r>
-        <w:rPr>
-          <w:lang w:val="en-US"/>
-        </w:rPr>
-        <w:t>("Opening Excel Document...");</w:t>
-      </w:r>
-    </w:p>
-    <w:p>
-      <w:pPr>
-        <w:rPr>
-          <w:lang w:val="en-US"/>
-        </w:rPr>
-      </w:pPr>
-      <w:r>
-        <w:rPr>
-          <w:lang w:val="en-US"/>
-        </w:rPr>
-        <w:t xml:space="preserve">    }</w:t>
-      </w:r>
-    </w:p>
-    <w:p>
-      <w:pPr>
-        <w:rPr>
-          <w:lang w:val="en-US"/>
-        </w:rPr>
-      </w:pPr>
-      <w:r>
-        <w:rPr>
-          <w:lang w:val="en-US"/>
-        </w:rPr>
-        <w:t>}</w:t>
-      </w:r>
-    </w:p>
-    <w:p>
-      <w:pPr>
-        <w:rPr>
-          <w:b/>
-          <w:bCs/>
-        </w:rPr>
-      </w:pPr>
-    </w:p>
-    <w:p>
-      <w:pPr>
-        <w:rPr>
-          <w:b/>
-          <w:bCs/>
-        </w:rPr>
-      </w:pPr>
-      <w:r>
-        <w:rPr>
-          <w:b/>
-          <w:bCs/>
-        </w:rPr>
-        <w:t>DocumentFactory.java</w:t>
-      </w:r>
-    </w:p>
-    <w:p>
-      <w:pPr>
-        <w:rPr>
-          <w:lang w:val="en-US"/>
-        </w:rPr>
-      </w:pPr>
-      <w:r>
-        <w:rPr>
-          <w:lang w:val="en-US"/>
-        </w:rPr>
-        <w:t xml:space="preserve">public abstract class </w:t>
-      </w:r>
-      <w:proofErr w:type="spellStart"/>
-      <w:r>
-        <w:rPr>
-          <w:lang w:val="en-US"/>
-        </w:rPr>
-        <w:t>DocumentFactory</w:t>
-      </w:r>
-      <w:proofErr w:type="spellEnd"/>
-      <w:r>
-        <w:rPr>
-          <w:lang w:val="en-US"/>
-        </w:rPr>
-        <w:t xml:space="preserve"> {</w:t>
-      </w:r>
-    </w:p>
-    <w:p>
-      <w:pPr>
-        <w:rPr>
-          <w:lang w:val="en-US"/>
-        </w:rPr>
-      </w:pPr>
-      <w:r>
-        <w:rPr>
-          <w:lang w:val="en-US"/>
-        </w:rPr>
-        <w:t xml:space="preserve">    public abstract Document </w:t>
-      </w:r>
-      <w:proofErr w:type="spellStart"/>
-      <w:proofErr w:type="gramStart"/>
-      <w:r>
-        <w:rPr>
-          <w:lang w:val="en-US"/>
-        </w:rPr>
-        <w:t>createDocument</w:t>
-      </w:r>
-      <w:proofErr w:type="spellEnd"/>
-      <w:r>
-        <w:rPr>
-          <w:lang w:val="en-US"/>
-        </w:rPr>
-        <w:t>(</w:t>
-      </w:r>
-      <w:proofErr w:type="gramEnd"/>
-      <w:r>
-        <w:rPr>
-          <w:lang w:val="en-US"/>
-        </w:rPr>
-        <w:t>);</w:t>
-      </w:r>
-    </w:p>
-    <w:p>
-      <w:pPr>
-        <w:rPr>
-          <w:lang w:val="en-US"/>
-        </w:rPr>
-      </w:pPr>
-      <w:r>
-        <w:rPr>
-          <w:lang w:val="en-US"/>
-        </w:rPr>
-        <w:t>}</w:t>
-      </w:r>
-    </w:p>
-    <w:p>
-      <w:pPr>
-        <w:rPr>
-          <w:b/>
-          <w:bCs/>
-        </w:rPr>
-      </w:pPr>
-      <w:r>
-        <w:rPr>
-          <w:b/>
-          <w:bCs/>
-        </w:rPr>
-        <w:t>WordFactory.java</w:t>
-      </w:r>
-    </w:p>
-    <w:p>
-      <w:pPr>
-        <w:rPr>
-          <w:lang w:val="en-US"/>
-        </w:rPr>
-      </w:pPr>
-      <w:r>
-        <w:rPr>
-          <w:lang w:val="en-US"/>
-        </w:rPr>
-        <w:t xml:space="preserve">public class </w:t>
-      </w:r>
-      <w:proofErr w:type="spellStart"/>
-      <w:r>
-        <w:rPr>
-          <w:lang w:val="en-US"/>
-        </w:rPr>
-        <w:t>WordFactory</w:t>
-      </w:r>
-      <w:proofErr w:type="spellEnd"/>
-      <w:r>
-        <w:rPr>
-          <w:lang w:val="en-US"/>
-        </w:rPr>
-        <w:t xml:space="preserve"> extends </w:t>
-      </w:r>
-      <w:proofErr w:type="spellStart"/>
-      <w:r>
-        <w:rPr>
-          <w:lang w:val="en-US"/>
-        </w:rPr>
-        <w:t>DocumentFactory</w:t>
-      </w:r>
-      <w:proofErr w:type="spellEnd"/>
-      <w:r>
-        <w:rPr>
-          <w:lang w:val="en-US"/>
-        </w:rPr>
-        <w:t xml:space="preserve"> {</w:t>
-      </w:r>
-    </w:p>
-    <w:p>
-      <w:pPr>
-        <w:rPr>
-          <w:lang w:val="en-US"/>
-        </w:rPr>
-      </w:pPr>
-      <w:r>
-        <w:rPr>
-          <w:lang w:val="en-US"/>
-        </w:rPr>
-        <w:t xml:space="preserve">    @Override</w:t>
-      </w:r>
-    </w:p>
-    <w:p>
-      <w:pPr>
-        <w:rPr>
-          <w:lang w:val="en-US"/>
-        </w:rPr>
-      </w:pPr>
-      <w:r>
-        <w:rPr>
-          <w:lang w:val="en-US"/>
-        </w:rPr>
-        <w:t xml:space="preserve">    public Document </w:t>
-      </w:r>
-      <w:proofErr w:type="spellStart"/>
-      <w:proofErr w:type="gramStart"/>
-      <w:r>
-        <w:rPr>
-          <w:lang w:val="en-US"/>
-        </w:rPr>
-        <w:t>createDocument</w:t>
-      </w:r>
-      <w:proofErr w:type="spellEnd"/>
-      <w:r>
-        <w:rPr>
-          <w:lang w:val="en-US"/>
-        </w:rPr>
-        <w:t>(</w:t>
-      </w:r>
-      <w:proofErr w:type="gramEnd"/>
-      <w:r>
-        <w:rPr>
-          <w:lang w:val="en-US"/>
-        </w:rPr>
-        <w:t>) {</w:t>
-      </w:r>
-    </w:p>
-    <w:p>
-      <w:pPr>
-        <w:rPr>
-          <w:lang w:val="en-US"/>
-        </w:rPr>
-      </w:pPr>
-      <w:r>
-        <w:rPr>
-          <w:lang w:val="en-US"/>
-        </w:rPr>
-        <w:t xml:space="preserve">        return new </w:t>
-      </w:r>
-      <w:proofErr w:type="spellStart"/>
-      <w:proofErr w:type="gramStart"/>
-      <w:r>
-        <w:rPr>
-          <w:lang w:val="en-US"/>
-        </w:rPr>
-        <w:t>WordDocument</w:t>
-      </w:r>
-      <w:proofErr w:type="spellEnd"/>
-      <w:r>
-        <w:rPr>
-          <w:lang w:val="en-US"/>
-        </w:rPr>
-        <w:t>(</w:t>
-      </w:r>
-      <w:proofErr w:type="gramEnd"/>
-      <w:r>
-        <w:rPr>
-          <w:lang w:val="en-US"/>
-        </w:rPr>
-        <w:t>);</w:t>
-      </w:r>
-    </w:p>
-    <w:p>
-      <w:pPr>
-        <w:rPr>
-          <w:lang w:val="en-US"/>
-        </w:rPr>
-      </w:pPr>
-      <w:r>
-        <w:rPr>
-          <w:lang w:val="en-US"/>
-        </w:rPr>
-        <w:lastRenderedPageBreak/>
-        <w:t xml:space="preserve">    }</w:t>
-      </w:r>
-    </w:p>
-    <w:p>
-      <w:pPr>
-        <w:rPr>
-          <w:lang w:val="en-US"/>
-        </w:rPr>
-      </w:pPr>
-      <w:r>
-        <w:rPr>
-          <w:lang w:val="en-US"/>
-        </w:rPr>
-        <w:t>}</w:t>
-      </w:r>
-    </w:p>
-    <w:p>
-      <w:pPr>
-        <w:rPr>
-          <w:b/>
-          <w:bCs/>
-        </w:rPr>
-      </w:pPr>
-      <w:r>
-        <w:rPr>
-          <w:b/>
-          <w:bCs/>
-        </w:rPr>
-        <w:t>PdfFactory.java</w:t>
-      </w:r>
-    </w:p>
-    <w:p>
-      <w:pPr>
-        <w:rPr>
-          <w:lang w:val="en-US"/>
-        </w:rPr>
-      </w:pPr>
-      <w:r>
-        <w:rPr>
-          <w:lang w:val="en-US"/>
-        </w:rPr>
-        <w:t xml:space="preserve">public class </w:t>
-      </w:r>
-      <w:proofErr w:type="spellStart"/>
-      <w:r>
-        <w:rPr>
-          <w:lang w:val="en-US"/>
-        </w:rPr>
-        <w:t>PdfFactory</w:t>
-      </w:r>
-      <w:proofErr w:type="spellEnd"/>
-      <w:r>
-        <w:rPr>
-          <w:lang w:val="en-US"/>
-        </w:rPr>
-        <w:t xml:space="preserve"> extends </w:t>
-      </w:r>
-      <w:proofErr w:type="spellStart"/>
-      <w:r>
-        <w:rPr>
-          <w:lang w:val="en-US"/>
-        </w:rPr>
-        <w:t>DocumentFactory</w:t>
-      </w:r>
-      <w:proofErr w:type="spellEnd"/>
-      <w:r>
-        <w:rPr>
-          <w:lang w:val="en-US"/>
-        </w:rPr>
-        <w:t xml:space="preserve"> {</w:t>
-      </w:r>
-    </w:p>
-    <w:p>
-      <w:pPr>
-        <w:rPr>
-          <w:lang w:val="en-US"/>
-        </w:rPr>
-      </w:pPr>
-      <w:r>
-        <w:rPr>
-          <w:lang w:val="en-US"/>
-        </w:rPr>
-        <w:t xml:space="preserve">    @Override</w:t>
-      </w:r>
-    </w:p>
-    <w:p>
-      <w:pPr>
-        <w:rPr>
-          <w:lang w:val="en-US"/>
-        </w:rPr>
-      </w:pPr>
-      <w:r>
-        <w:rPr>
-          <w:lang w:val="en-US"/>
-        </w:rPr>
-        <w:t xml:space="preserve">    public Document </w:t>
-      </w:r>
-      <w:proofErr w:type="spellStart"/>
-      <w:proofErr w:type="gramStart"/>
-      <w:r>
-        <w:rPr>
-          <w:lang w:val="en-US"/>
-        </w:rPr>
-        <w:t>createDocument</w:t>
-      </w:r>
-      <w:proofErr w:type="spellEnd"/>
-      <w:r>
-        <w:rPr>
-          <w:lang w:val="en-US"/>
-        </w:rPr>
-        <w:t>(</w:t>
-      </w:r>
-      <w:proofErr w:type="gramEnd"/>
-      <w:r>
-        <w:rPr>
-          <w:lang w:val="en-US"/>
-        </w:rPr>
-        <w:t>) {</w:t>
-      </w:r>
-    </w:p>
-    <w:p>
-      <w:pPr>
-        <w:rPr>
-          <w:lang w:val="en-US"/>
-        </w:rPr>
-      </w:pPr>
-      <w:r>
-        <w:rPr>
-          <w:lang w:val="en-US"/>
-        </w:rPr>
-        <w:t xml:space="preserve">        return new </w:t>
-      </w:r>
-      <w:proofErr w:type="spellStart"/>
-      <w:proofErr w:type="gramStart"/>
-      <w:r>
-        <w:rPr>
-          <w:lang w:val="en-US"/>
-        </w:rPr>
-        <w:t>PdfDocument</w:t>
-      </w:r>
-      <w:proofErr w:type="spellEnd"/>
-      <w:r>
-        <w:rPr>
-          <w:lang w:val="en-US"/>
-        </w:rPr>
-        <w:t>(</w:t>
-      </w:r>
-      <w:proofErr w:type="gramEnd"/>
-      <w:r>
-        <w:rPr>
-          <w:lang w:val="en-US"/>
-        </w:rPr>
-        <w:t>);</w:t>
-      </w:r>
-    </w:p>
-    <w:p>
-      <w:pPr>
-        <w:rPr>
-          <w:lang w:val="en-US"/>
-        </w:rPr>
-      </w:pPr>
-      <w:r>
-        <w:rPr>
-          <w:lang w:val="en-US"/>
-        </w:rPr>
-        <w:t xml:space="preserve">    }</w:t>
-      </w:r>
-    </w:p>
-    <w:p>
-      <w:pPr>
-        <w:rPr>
-          <w:lang w:val="en-US"/>
-        </w:rPr>
-      </w:pPr>
-      <w:r>
-        <w:rPr>
-          <w:lang w:val="en-US"/>
-        </w:rPr>
-        <w:t>}</w:t>
-      </w:r>
-    </w:p>
-    <w:p>
-      <w:pPr>
-        <w:rPr>
-          <w:b/>
-          <w:bCs/>
-        </w:rPr>
-      </w:pPr>
-      <w:r>
-        <w:rPr>
-          <w:b/>
-          <w:bCs/>
-        </w:rPr>
-        <w:t>ExcelFactory.java</w:t>
-      </w:r>
-    </w:p>
-    <w:p>
-      <w:pPr>
-        <w:rPr>
-          <w:lang w:val="en-US"/>
-        </w:rPr>
-      </w:pPr>
-      <w:r>
-        <w:rPr>
-          <w:lang w:val="en-US"/>
-        </w:rPr>
-        <w:t xml:space="preserve">public class </w:t>
-      </w:r>
-      <w:proofErr w:type="spellStart"/>
-      <w:r>
-        <w:rPr>
-          <w:lang w:val="en-US"/>
-        </w:rPr>
-        <w:t>ExcelFactory</w:t>
-      </w:r>
-      <w:proofErr w:type="spellEnd"/>
-      <w:r>
-        <w:rPr>
-          <w:lang w:val="en-US"/>
-        </w:rPr>
-        <w:t xml:space="preserve"> extends </w:t>
-      </w:r>
-      <w:proofErr w:type="spellStart"/>
-      <w:r>
-        <w:rPr>
-          <w:lang w:val="en-US"/>
-        </w:rPr>
-        <w:t>DocumentFactory</w:t>
-      </w:r>
-      <w:proofErr w:type="spellEnd"/>
-      <w:r>
-        <w:rPr>
-          <w:lang w:val="en-US"/>
-        </w:rPr>
-        <w:t xml:space="preserve"> {</w:t>
-      </w:r>
-    </w:p>
-    <w:p>
-      <w:pPr>
-        <w:rPr>
-          <w:lang w:val="en-US"/>
-        </w:rPr>
-      </w:pPr>
-      <w:r>
-        <w:rPr>
-          <w:lang w:val="en-US"/>
-        </w:rPr>
-        <w:t xml:space="preserve">    @Override</w:t>
-      </w:r>
-    </w:p>
-    <w:p>
-      <w:pPr>
-        <w:rPr>
-          <w:lang w:val="en-US"/>
-        </w:rPr>
-      </w:pPr>
-      <w:r>
-        <w:rPr>
-          <w:lang w:val="en-US"/>
-        </w:rPr>
-        <w:t xml:space="preserve">    public Document </w:t>
-      </w:r>
-      <w:proofErr w:type="spellStart"/>
-      <w:proofErr w:type="gramStart"/>
-      <w:r>
-        <w:rPr>
-          <w:lang w:val="en-US"/>
-        </w:rPr>
-        <w:t>createDocument</w:t>
-      </w:r>
-      <w:proofErr w:type="spellEnd"/>
-      <w:r>
-        <w:rPr>
-          <w:lang w:val="en-US"/>
-        </w:rPr>
-        <w:t>(</w:t>
-      </w:r>
-      <w:proofErr w:type="gramEnd"/>
-      <w:r>
-        <w:rPr>
-          <w:lang w:val="en-US"/>
-        </w:rPr>
-        <w:t>) {</w:t>
-      </w:r>
-    </w:p>
-    <w:p>
-      <w:pPr>
-        <w:rPr>
-          <w:lang w:val="en-US"/>
-        </w:rPr>
-      </w:pPr>
-      <w:r>
-        <w:rPr>
-          <w:lang w:val="en-US"/>
-        </w:rPr>
-        <w:t xml:space="preserve">        return new </w:t>
-      </w:r>
-      <w:proofErr w:type="spellStart"/>
-      <w:proofErr w:type="gramStart"/>
-      <w:r>
-        <w:rPr>
-          <w:lang w:val="en-US"/>
-        </w:rPr>
-        <w:t>ExcelDocument</w:t>
-      </w:r>
-      <w:proofErr w:type="spellEnd"/>
-      <w:r>
-        <w:rPr>
-          <w:lang w:val="en-US"/>
-        </w:rPr>
-        <w:t>(</w:t>
-      </w:r>
-      <w:proofErr w:type="gramEnd"/>
-      <w:r>
-        <w:rPr>
-          <w:lang w:val="en-US"/>
-        </w:rPr>
-        <w:t>);</w:t>
-      </w:r>
-    </w:p>
-    <w:p>
-      <w:pPr>
-        <w:rPr>
-          <w:lang w:val="en-US"/>
-        </w:rPr>
-      </w:pPr>
-      <w:r>
-        <w:rPr>
-          <w:lang w:val="en-US"/>
-        </w:rPr>
-        <w:t xml:space="preserve">    }</w:t>
-      </w:r>
-    </w:p>
-    <w:p>
-      <w:pPr>
-        <w:rPr>
-          <w:lang w:val="en-US"/>
-        </w:rPr>
-      </w:pPr>
-      <w:r>
-        <w:rPr>
-          <w:lang w:val="en-US"/>
-        </w:rPr>
-        <w:t>}</w:t>
-      </w:r>
-    </w:p>
-    <w:p>
-      <w:pPr>
-        <w:rPr>
-          <w:b/>
-          <w:bCs/>
-        </w:rPr>
-      </w:pPr>
-      <w:r>
-        <w:rPr>
-          <w:b/>
-          <w:bCs/>
-        </w:rPr>
-        <w:t>DocumentTest.java</w:t>
-      </w:r>
-    </w:p>
-    <w:p>
-      <w:pPr>
-        <w:rPr>
-          <w:lang w:val="en-US"/>
-        </w:rPr>
-      </w:pPr>
-      <w:r>
-        <w:rPr>
-          <w:lang w:val="en-US"/>
-        </w:rPr>
-        <w:t xml:space="preserve">public class </w:t>
-      </w:r>
-      <w:proofErr w:type="spellStart"/>
-      <w:r>
-        <w:rPr>
-          <w:lang w:val="en-US"/>
-        </w:rPr>
-        <w:t>DocumentTest</w:t>
-      </w:r>
-      <w:proofErr w:type="spellEnd"/>
-      <w:r>
-        <w:rPr>
-          <w:lang w:val="en-US"/>
-        </w:rPr>
-        <w:t xml:space="preserve"> {</w:t>
-      </w:r>
-    </w:p>
-    <w:p>
-      <w:pPr>
-        <w:rPr>
-          <w:lang w:val="en-US"/>
-        </w:rPr>
-      </w:pPr>
-      <w:r>
-        <w:rPr>
-          <w:lang w:val="en-US"/>
-        </w:rPr>
-        <w:t xml:space="preserve">    public static void </w:t>
-      </w:r>
-      <w:proofErr w:type="gramStart"/>
-      <w:r>
-        <w:rPr>
-          <w:lang w:val="en-US"/>
-        </w:rPr>
-        <w:t>main(String[</w:t>
-      </w:r>
-      <w:proofErr w:type="gramEnd"/>
-      <w:r>
-        <w:rPr>
-          <w:lang w:val="en-US"/>
-        </w:rPr>
-        <w:t xml:space="preserve">] </w:t>
-      </w:r>
-      <w:proofErr w:type="spellStart"/>
-      <w:r>
-        <w:rPr>
-          <w:lang w:val="en-US"/>
-        </w:rPr>
-        <w:t>args</w:t>
-      </w:r>
-      <w:proofErr w:type="spellEnd"/>
-      <w:r>
-        <w:rPr>
-          <w:lang w:val="en-US"/>
-        </w:rPr>
-        <w:t>) {</w:t>
-      </w:r>
-    </w:p>
-    <w:p>
-      <w:pPr>
-        <w:rPr>
-          <w:lang w:val="en-US"/>
-        </w:rPr>
-      </w:pPr>
-      <w:r>
-        <w:rPr>
-          <w:lang w:val="en-US"/>
-        </w:rPr>
-        <w:t xml:space="preserve">        </w:t>
-      </w:r>
-      <w:proofErr w:type="spellStart"/>
-      <w:r>
-        <w:rPr>
-          <w:lang w:val="en-US"/>
-        </w:rPr>
-        <w:t>DocumentFactory</w:t>
-      </w:r>
-      <w:proofErr w:type="spellEnd"/>
-      <w:r>
-        <w:rPr>
-          <w:lang w:val="en-US"/>
-        </w:rPr>
-        <w:t xml:space="preserve"> </w:t>
-      </w:r>
-      <w:proofErr w:type="spellStart"/>
-      <w:r>
-        <w:rPr>
-          <w:lang w:val="en-US"/>
-        </w:rPr>
-        <w:t>wordFactory</w:t>
-      </w:r>
-      <w:proofErr w:type="spellEnd"/>
-      <w:r>
-        <w:rPr>
-          <w:lang w:val="en-US"/>
-        </w:rPr>
-        <w:t xml:space="preserve"> = new </w:t>
-      </w:r>
-      <w:proofErr w:type="spellStart"/>
-      <w:proofErr w:type="gramStart"/>
-      <w:r>
-        <w:rPr>
-          <w:lang w:val="en-US"/>
-        </w:rPr>
-        <w:t>WordFactory</w:t>
-      </w:r>
-      <w:proofErr w:type="spellEnd"/>
-      <w:r>
-        <w:rPr>
-          <w:lang w:val="en-US"/>
-        </w:rPr>
-        <w:t>(</w:t>
-      </w:r>
-      <w:proofErr w:type="gramEnd"/>
-      <w:r>
-        <w:rPr>
-          <w:lang w:val="en-US"/>
-        </w:rPr>
-        <w:t>);</w:t>
-      </w:r>
-    </w:p>
-    <w:p>
-      <w:pPr>
-        <w:rPr>
-          <w:lang w:val="en-US"/>
-        </w:rPr>
-      </w:pPr>
-      <w:r>
-        <w:rPr>
-          <w:lang w:val="en-US"/>
-        </w:rPr>
-        <w:t xml:space="preserve">        Document word = </w:t>
-      </w:r>
-      <w:proofErr w:type="spellStart"/>
-      <w:r>
-        <w:rPr>
-          <w:lang w:val="en-US"/>
-        </w:rPr>
-        <w:t>wordFactory.createDocument</w:t>
-      </w:r>
-      <w:proofErr w:type="spellEnd"/>
-      <w:r>
-        <w:rPr>
-          <w:lang w:val="en-US"/>
-        </w:rPr>
-        <w:t>();</w:t>
-      </w:r>
-    </w:p>
-    <w:p>
-      <w:pPr>
-        <w:rPr>
-          <w:lang w:val="en-US"/>
-        </w:rPr>
-      </w:pPr>
-      <w:r>
-        <w:rPr>
-          <w:lang w:val="en-US"/>
-        </w:rPr>
-        <w:t xml:space="preserve">        </w:t>
-      </w:r>
-      <w:proofErr w:type="spellStart"/>
-      <w:proofErr w:type="gramStart"/>
-      <w:r>
-        <w:rPr>
-          <w:lang w:val="en-US"/>
-        </w:rPr>
-        <w:t>word.open</w:t>
-      </w:r>
-      <w:proofErr w:type="spellEnd"/>
-      <w:proofErr w:type="gramEnd"/>
-      <w:r>
-        <w:rPr>
-          <w:lang w:val="en-US"/>
-        </w:rPr>
-        <w:t>();</w:t>
-      </w:r>
-    </w:p>
-    <w:p>
-      <w:pPr>
-        <w:rPr>
-          <w:lang w:val="en-US"/>
-        </w:rPr>
-      </w:pPr>
-    </w:p>
-    <w:p>
-      <w:pPr>
-        <w:rPr>
-          <w:lang w:val="en-US"/>
-        </w:rPr>
-      </w:pPr>
-      <w:r>
-        <w:rPr>
-          <w:lang w:val="en-US"/>
-        </w:rPr>
-        <w:t xml:space="preserve">        </w:t>
-      </w:r>
-      <w:proofErr w:type="spellStart"/>
-      <w:r>
-        <w:rPr>
-          <w:lang w:val="en-US"/>
-        </w:rPr>
-        <w:t>DocumentFactory</w:t>
-      </w:r>
-      <w:proofErr w:type="spellEnd"/>
-      <w:r>
-        <w:rPr>
-          <w:lang w:val="en-US"/>
-        </w:rPr>
-        <w:t xml:space="preserve"> </w:t>
-      </w:r>
-      <w:proofErr w:type="spellStart"/>
-      <w:r>
-        <w:rPr>
-          <w:lang w:val="en-US"/>
-        </w:rPr>
-        <w:t>pdfFactory</w:t>
-      </w:r>
-      <w:proofErr w:type="spellEnd"/>
-      <w:r>
-        <w:rPr>
-          <w:lang w:val="en-US"/>
-        </w:rPr>
-        <w:t xml:space="preserve"> = new </w:t>
-      </w:r>
-      <w:proofErr w:type="spellStart"/>
-      <w:proofErr w:type="gramStart"/>
-      <w:r>
-        <w:rPr>
-          <w:lang w:val="en-US"/>
-        </w:rPr>
-        <w:t>PdfFactory</w:t>
-      </w:r>
-      <w:proofErr w:type="spellEnd"/>
-      <w:r>
-        <w:rPr>
-          <w:lang w:val="en-US"/>
-        </w:rPr>
-        <w:t>(</w:t>
-      </w:r>
-      <w:proofErr w:type="gramEnd"/>
-      <w:r>
-        <w:rPr>
-          <w:lang w:val="en-US"/>
-        </w:rPr>
-        <w:t>);</w:t>
-      </w:r>
-    </w:p>
-    <w:p>
-      <w:pPr>
-        <w:rPr>
-          <w:lang w:val="en-US"/>
-        </w:rPr>
-      </w:pPr>
-      <w:r>
-        <w:rPr>
-          <w:lang w:val="en-US"/>
-        </w:rPr>
-        <w:t xml:space="preserve">        Document pdf = </w:t>
-      </w:r>
-      <w:proofErr w:type="spellStart"/>
-      <w:r>
-        <w:rPr>
-          <w:lang w:val="en-US"/>
-        </w:rPr>
-        <w:t>pdfFactory.createDocument</w:t>
-      </w:r>
-      <w:proofErr w:type="spellEnd"/>
-      <w:r>
-        <w:rPr>
-          <w:lang w:val="en-US"/>
-        </w:rPr>
-        <w:t>();</w:t>
-      </w:r>
-    </w:p>
-    <w:p>
-      <w:pPr>
-        <w:rPr>
-          <w:lang w:val="en-US"/>
-        </w:rPr>
-      </w:pPr>
-      <w:r>
-        <w:rPr>
-          <w:lang w:val="en-US"/>
-        </w:rPr>
-        <w:t xml:space="preserve">        </w:t>
-      </w:r>
-      <w:proofErr w:type="spellStart"/>
-      <w:proofErr w:type="gramStart"/>
-      <w:r>
-        <w:rPr>
-          <w:lang w:val="en-US"/>
-        </w:rPr>
-        <w:t>pdf.open</w:t>
-      </w:r>
-      <w:proofErr w:type="spellEnd"/>
-      <w:proofErr w:type="gramEnd"/>
-      <w:r>
-        <w:rPr>
-          <w:lang w:val="en-US"/>
-        </w:rPr>
-        <w:t>();</w:t>
-      </w:r>
-    </w:p>
-    <w:p>
-      <w:pPr>
-        <w:rPr>
-          <w:lang w:val="en-US"/>
-        </w:rPr>
-      </w:pPr>
-    </w:p>
-    <w:p>
-      <w:pPr>
-        <w:rPr>
-          <w:lang w:val="en-US"/>
-        </w:rPr>
-      </w:pPr>
-      <w:r>
-        <w:rPr>
-          <w:lang w:val="en-US"/>
-        </w:rPr>
-        <w:t xml:space="preserve">        </w:t>
-      </w:r>
-      <w:proofErr w:type="spellStart"/>
-      <w:r>
-        <w:rPr>
-          <w:lang w:val="en-US"/>
-        </w:rPr>
-        <w:t>DocumentFactory</w:t>
-      </w:r>
-      <w:proofErr w:type="spellEnd"/>
-      <w:r>
-        <w:rPr>
-          <w:lang w:val="en-US"/>
-        </w:rPr>
-        <w:t xml:space="preserve"> </w:t>
-      </w:r>
-      <w:proofErr w:type="spellStart"/>
-      <w:r>
-        <w:rPr>
-          <w:lang w:val="en-US"/>
-        </w:rPr>
-        <w:t>excelFactory</w:t>
-      </w:r>
-      <w:proofErr w:type="spellEnd"/>
-      <w:r>
-        <w:rPr>
-          <w:lang w:val="en-US"/>
-        </w:rPr>
-        <w:t xml:space="preserve"> = new </w:t>
-      </w:r>
-      <w:proofErr w:type="spellStart"/>
-      <w:proofErr w:type="gramStart"/>
-      <w:r>
-        <w:rPr>
-          <w:lang w:val="en-US"/>
-        </w:rPr>
-        <w:t>ExcelFactory</w:t>
-      </w:r>
-      <w:proofErr w:type="spellEnd"/>
-      <w:r>
-        <w:rPr>
-          <w:lang w:val="en-US"/>
-        </w:rPr>
-        <w:t>(</w:t>
-      </w:r>
-      <w:proofErr w:type="gramEnd"/>
-      <w:r>
-        <w:rPr>
-          <w:lang w:val="en-US"/>
-        </w:rPr>
-        <w:t>);</w:t>
-      </w:r>
-    </w:p>
-    <w:p>
-      <w:pPr>
-        <w:rPr>
-          <w:lang w:val="en-US"/>
-        </w:rPr>
-      </w:pPr>
-      <w:r>
-        <w:rPr>
-          <w:lang w:val="en-US"/>
-        </w:rPr>
-        <w:t xml:space="preserve">        Document excel = </w:t>
-      </w:r>
-      <w:proofErr w:type="spellStart"/>
-      <w:r>
-        <w:rPr>
-          <w:lang w:val="en-US"/>
-        </w:rPr>
-        <w:t>excelFactory.createDocument</w:t>
-      </w:r>
-      <w:proofErr w:type="spellEnd"/>
-      <w:r>
-        <w:rPr>
-          <w:lang w:val="en-US"/>
-        </w:rPr>
-        <w:t>();</w:t>
-      </w:r>
-    </w:p>
-    <w:p>
-      <w:pPr>
-        <w:rPr>
-          <w:lang w:val="en-US"/>
-        </w:rPr>
-      </w:pPr>
-      <w:r>
-        <w:rPr>
-          <w:lang w:val="en-US"/>
-        </w:rPr>
-        <w:t xml:space="preserve">        </w:t>
-      </w:r>
-      <w:proofErr w:type="spellStart"/>
-      <w:proofErr w:type="gramStart"/>
-      <w:r>
-        <w:rPr>
-          <w:lang w:val="en-US"/>
-        </w:rPr>
-        <w:t>excel.open</w:t>
-      </w:r>
-      <w:proofErr w:type="spellEnd"/>
-      <w:proofErr w:type="gramEnd"/>
-      <w:r>
-        <w:rPr>
-          <w:lang w:val="en-US"/>
-        </w:rPr>
-        <w:t>();</w:t>
-      </w:r>
-    </w:p>
-    <w:p>
-      <w:pPr>
-        <w:rPr>
-          <w:lang w:val="en-US"/>
-        </w:rPr>
-      </w:pPr>
-      <w:r>
-        <w:rPr>
-          <w:lang w:val="en-US"/>
-        </w:rPr>
-        <w:t xml:space="preserve">    }</w:t>
-      </w:r>
-    </w:p>
-    <w:p>
-      <w:pPr>
-        <w:rPr>
-          <w:lang w:val="en-US"/>
-        </w:rPr>
-      </w:pPr>
-      <w:r>
-        <w:rPr>
-          <w:lang w:val="en-US"/>
-        </w:rPr>
-        <w:lastRenderedPageBreak/>
-        <w:t>}</w:t>
-      </w:r>
-    </w:p>
-    <w:p>
-      <w:pPr>
-        <w:rPr>
-          <w:b/>
-          <w:bCs/>
-        </w:rPr>
-      </w:pPr>
-      <w:r>
-        <w:rPr>
-          <w:b/>
-          <w:bCs/>
+          <w:sz w:val="24"/>
+          <w:szCs w:val="24"/>
+          <w:u w:val="single"/>
+        </w:rPr>
+      </w:pPr>
+      <w:r>
+        <w:rPr>
+          <w:b/>
+          <w:bCs/>
+          <w:sz w:val="24"/>
+          <w:szCs w:val="24"/>
+          <w:u w:val="single"/>
         </w:rPr>
         <w:t>Output screenshot:</w:t>
       </w:r>
+    </w:p>
+    <w:p>
+      <w:pPr>
+        <w:rPr>
+          <w:b/>
+          <w:bCs/>
+          <w:sz w:val="24"/>
+          <w:szCs w:val="24"/>
+        </w:rPr>
+      </w:pPr>
     </w:p>
     <w:p>
       <w:pPr>
